--- a/build/word/de/XP-D/3_2.docx
+++ b/build/word/de/XP-D/3_2.docx
@@ -154,7 +154,7 @@
       </w:r>
       <w:r>
         <w:rPr/>
-        <w:t xml:space="preserve">: Teleskopstange mit Funktionseinheit verbinden</w:t>
+        <w:t xml:space="preserve">Teleskopstange mit Funktionseinheit verbinden</w:t>
       </w:r>
       <w:bookmarkEnd w:id="10006"/>
     </w:p>
@@ -280,7 +280,7 @@
       </w:r>
       <w:r>
         <w:rPr/>
-        <w:t xml:space="preserve">: Gerät fertig montiert</w:t>
+        <w:t xml:space="preserve">Gerät fertig montiert</w:t>
       </w:r>
       <w:bookmarkEnd w:id="10010"/>
     </w:p>
